--- a/WXYZ/Worldliness.docx
+++ b/WXYZ/Worldliness.docx
@@ -103,12 +103,24 @@
       <w:r>
         <w:t xml:space="preserve">There are two mutually exclusive viewpoints described in the Word of God - divine viewpoint and human viewpoint. The love of the Father and the love of the world cannot coexist in your mind. They are mutually exclusive. One drives out the other. Isaiah 55:8-9. See category on </w:t>
       </w:r>
-      <w:hyperlink w:anchor="_D-Divine_Viewpoint_vs." w:history="1">
+      <w:hyperlink r:id="rId7" w:history="1">
         <w:r>
           <w:rPr>
             <w:rStyle w:val="Hyperlink"/>
           </w:rPr>
-          <w:t>Divine Viewpoint vs. Human Viewpoint</w:t>
+          <w:t>Divine Viewpoint vs. Human Viewp</w:t>
+        </w:r>
+        <w:r>
+          <w:rPr>
+            <w:rStyle w:val="Hyperlink"/>
+          </w:rPr>
+          <w:t>o</w:t>
+        </w:r>
+        <w:r>
+          <w:rPr>
+            <w:rStyle w:val="Hyperlink"/>
+          </w:rPr>
+          <w:t>int</w:t>
         </w:r>
       </w:hyperlink>
       <w:r>
@@ -168,8 +180,8 @@
       </w:r>
     </w:p>
     <w:sectPr>
-      <w:headerReference w:type="default" r:id="rId7"/>
-      <w:footerReference w:type="default" r:id="rId8"/>
+      <w:headerReference w:type="default" r:id="rId8"/>
+      <w:footerReference w:type="default" r:id="rId9"/>
       <w:pgSz w:w="12240" w:h="15840"/>
       <w:pgMar w:top="1440" w:right="1080" w:bottom="1440" w:left="1080" w:header="720" w:footer="882" w:gutter="0"/>
       <w:cols w:space="720"/>
